--- a/KH SSCĐ/Đại đội/KH SSCĐ trien lam quoc phong 2024/DS Xếp xe A2 t12. 2024.docx
+++ b/KH SSCĐ/Đại đội/KH SSCĐ trien lam quoc phong 2024/DS Xếp xe A2 t12. 2024.docx
@@ -134,7 +134,7 @@
                 </mc:Choice>
                 <mc:Fallback>
                   <w:pict>
-                    <v:shapetype w14:anchorId="7E278525" id="_x0000_t32" coordsize="21600,21600" o:spt="32" o:oned="t" path="m,l21600,21600e" filled="f">
+                    <v:shapetype w14:anchorId="44316CD3" id="_x0000_t32" coordsize="21600,21600" o:spt="32" o:oned="t" path="m,l21600,21600e" filled="f">
                       <v:path arrowok="t" fillok="f" o:connecttype="none"/>
                       <o:lock v:ext="edit" shapetype="t"/>
                     </v:shapetype>
@@ -295,7 +295,7 @@
                 </mc:Choice>
                 <mc:Fallback>
                   <w:pict>
-                    <v:line w14:anchorId="71DAE981" id="Straight Connector 1" o:spid="_x0000_s1026" style="position:absolute;z-index:251659264;visibility:visible;mso-wrap-style:square;mso-width-percent:0;mso-height-percent:0;mso-wrap-distance-left:9pt;mso-wrap-distance-top:0;mso-wrap-distance-right:9pt;mso-wrap-distance-bottom:0;mso-position-horizontal:absolute;mso-position-horizontal-relative:text;mso-position-vertical:absolute;mso-position-vertical-relative:text;mso-width-percent:0;mso-height-percent:0;mso-width-relative:page;mso-height-relative:page" from="186.65pt,1.4pt" to="339.95pt,1.4pt" o:gfxdata="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"/>
+                    <v:line w14:anchorId="066122F6" id="Straight Connector 1" o:spid="_x0000_s1026" style="position:absolute;z-index:251659264;visibility:visible;mso-wrap-style:square;mso-width-percent:0;mso-height-percent:0;mso-wrap-distance-left:9pt;mso-wrap-distance-top:0;mso-wrap-distance-right:9pt;mso-wrap-distance-bottom:0;mso-position-horizontal:absolute;mso-position-horizontal-relative:text;mso-position-vertical:absolute;mso-position-vertical-relative:text;mso-width-percent:0;mso-height-percent:0;mso-width-relative:page;mso-height-relative:page" from="186.65pt,1.4pt" to="339.95pt,1.4pt" o:gfxdata="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"/>
                   </w:pict>
                 </mc:Fallback>
               </mc:AlternateContent>
@@ -523,7 +523,7 @@
           </mc:Choice>
           <mc:Fallback>
             <w:pict>
-              <v:line w14:anchorId="08912C71" id="Straight Connector 3" o:spid="_x0000_s1026" style="position:absolute;z-index:251661312;visibility:visible;mso-wrap-style:square;mso-width-percent:0;mso-height-percent:0;mso-wrap-distance-left:9pt;mso-wrap-distance-top:0;mso-wrap-distance-right:9pt;mso-wrap-distance-bottom:0;mso-position-horizontal:absolute;mso-position-horizontal-relative:text;mso-position-vertical:absolute;mso-position-vertical-relative:text;mso-width-percent:0;mso-height-percent:0;mso-width-relative:margin;mso-height-relative:margin" from="263.05pt,1.95pt" to="398.55pt,1.95pt" o:gfxdata="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" strokecolor="black [3040]"/>
+              <v:line w14:anchorId="6216510F" id="Straight Connector 3" o:spid="_x0000_s1026" style="position:absolute;z-index:251661312;visibility:visible;mso-wrap-style:square;mso-width-percent:0;mso-height-percent:0;mso-wrap-distance-left:9pt;mso-wrap-distance-top:0;mso-wrap-distance-right:9pt;mso-wrap-distance-bottom:0;mso-position-horizontal:absolute;mso-position-horizontal-relative:text;mso-position-vertical:absolute;mso-position-vertical-relative:text;mso-width-percent:0;mso-height-percent:0;mso-width-relative:margin;mso-height-relative:margin" from="263.05pt,1.95pt" to="398.55pt,1.95pt" o:gfxdata="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" strokecolor="black [3040]"/>
             </w:pict>
           </mc:Fallback>
         </mc:AlternateContent>
@@ -1502,7 +1502,7 @@
                 <w:sz w:val="28"/>
                 <w:szCs w:val="28"/>
               </w:rPr>
-              <w:t>Đỗ Công Đạt</w:t>
+              <w:t>Nguyễn Xuân Nguyên</w:t>
             </w:r>
           </w:p>
         </w:tc>
@@ -1595,7 +1595,7 @@
                 <w:sz w:val="28"/>
                 <w:szCs w:val="28"/>
               </w:rPr>
-              <w:t>Bảo đảm TT  xe</w:t>
+              <w:t>Bảo đảm TT xe</w:t>
             </w:r>
           </w:p>
         </w:tc>
@@ -1645,7 +1645,7 @@
                 <w:sz w:val="28"/>
                 <w:szCs w:val="28"/>
               </w:rPr>
-              <w:t>Nguyễn Đức Việt Linh</w:t>
+              <w:t>Hoàng Văn Chức</w:t>
             </w:r>
           </w:p>
         </w:tc>
@@ -1668,7 +1668,7 @@
                 <w:sz w:val="28"/>
                 <w:szCs w:val="28"/>
               </w:rPr>
-              <w:t>H2</w:t>
+              <w:t>B1</w:t>
             </w:r>
           </w:p>
         </w:tc>
@@ -1691,7 +1691,7 @@
                 <w:sz w:val="28"/>
                 <w:szCs w:val="28"/>
               </w:rPr>
-              <w:t>at</w:t>
+              <w:t>cs</w:t>
             </w:r>
           </w:p>
         </w:tc>
@@ -1795,7 +1795,7 @@
                 <w:sz w:val="28"/>
                 <w:szCs w:val="28"/>
               </w:rPr>
-              <w:t>Nguyễn Minh Hiếu</w:t>
+              <w:t>Trần Hoài Nam</w:t>
             </w:r>
           </w:p>
         </w:tc>
@@ -2063,7 +2063,7 @@
                 <w:sz w:val="28"/>
                 <w:szCs w:val="28"/>
               </w:rPr>
-              <w:t>Nguyễn Đăng Cường</w:t>
+              <w:t>Trần Văn Kiên</w:t>
             </w:r>
           </w:p>
         </w:tc>
@@ -2109,7 +2109,7 @@
                 <w:sz w:val="28"/>
                 <w:szCs w:val="28"/>
               </w:rPr>
-              <w:t>NVBV</w:t>
+              <w:t>at</w:t>
             </w:r>
           </w:p>
         </w:tc>
@@ -2453,7 +2453,7 @@
                 <w:sz w:val="28"/>
                 <w:szCs w:val="28"/>
               </w:rPr>
-              <w:t>Phan Đức Nam</w:t>
+              <w:t>Vũ Tiến Đạt</w:t>
             </w:r>
           </w:p>
         </w:tc>
@@ -2476,7 +2476,14 @@
                 <w:sz w:val="28"/>
                 <w:szCs w:val="28"/>
               </w:rPr>
-              <w:t>H2</w:t>
+              <w:t>H</w:t>
+            </w:r>
+            <w:r>
+              <w:rPr>
+                <w:sz w:val="28"/>
+                <w:szCs w:val="28"/>
+              </w:rPr>
+              <w:t>1</w:t>
             </w:r>
           </w:p>
         </w:tc>
@@ -2499,7 +2506,7 @@
                 <w:sz w:val="28"/>
                 <w:szCs w:val="28"/>
               </w:rPr>
-              <w:t>NVBV</w:t>
+              <w:t>at</w:t>
             </w:r>
           </w:p>
         </w:tc>
@@ -2826,7 +2833,7 @@
                 <w:sz w:val="28"/>
                 <w:szCs w:val="28"/>
               </w:rPr>
-              <w:t>Lê Xuân An</w:t>
+              <w:t>Lương Đức Việt</w:t>
             </w:r>
           </w:p>
         </w:tc>
@@ -2849,7 +2856,14 @@
                 <w:sz w:val="28"/>
                 <w:szCs w:val="28"/>
               </w:rPr>
-              <w:t>H2</w:t>
+              <w:t>H</w:t>
+            </w:r>
+            <w:r>
+              <w:rPr>
+                <w:sz w:val="28"/>
+                <w:szCs w:val="28"/>
+              </w:rPr>
+              <w:t>1</w:t>
             </w:r>
           </w:p>
         </w:tc>
@@ -3211,7 +3225,7 @@
                 <w:sz w:val="28"/>
                 <w:szCs w:val="28"/>
               </w:rPr>
-              <w:t>Nguyễn Văn Huy</w:t>
+              <w:t>Phan Ngọc Quân</w:t>
             </w:r>
           </w:p>
         </w:tc>
@@ -4557,7 +4571,7 @@
                 <w:sz w:val="28"/>
                 <w:szCs w:val="28"/>
               </w:rPr>
-              <w:t>Dương Tuấn Kiệt</w:t>
+              <w:t>Đỗ Tiến Tú</w:t>
             </w:r>
           </w:p>
         </w:tc>
@@ -4755,8 +4769,17 @@
                 <w:sz w:val="28"/>
                 <w:szCs w:val="28"/>
               </w:rPr>
-              <w:t>Lái xe: ………………………………..</w:t>
-            </w:r>
+              <w:t>Lái xe: ……………………………</w:t>
+            </w:r>
+            <w:proofErr w:type="gramStart"/>
+            <w:r>
+              <w:rPr>
+                <w:sz w:val="28"/>
+                <w:szCs w:val="28"/>
+              </w:rPr>
+              <w:t>…..</w:t>
+            </w:r>
+            <w:proofErr w:type="gramEnd"/>
           </w:p>
         </w:tc>
       </w:tr>
@@ -4955,7 +4978,7 @@
                 <w:sz w:val="28"/>
                 <w:szCs w:val="28"/>
               </w:rPr>
-              <w:t>Nguyễn Thế Khương</w:t>
+              <w:t>Trần Ngọc Tiến</w:t>
             </w:r>
           </w:p>
         </w:tc>
@@ -4978,7 +5001,7 @@
                 <w:sz w:val="28"/>
                 <w:szCs w:val="28"/>
               </w:rPr>
-              <w:t>H2</w:t>
+              <w:t>B1</w:t>
             </w:r>
           </w:p>
         </w:tc>
@@ -5001,7 +5024,7 @@
                 <w:sz w:val="28"/>
                 <w:szCs w:val="28"/>
               </w:rPr>
-              <w:t>at</w:t>
+              <w:t>cs</w:t>
             </w:r>
           </w:p>
         </w:tc>
@@ -5115,14 +5138,6 @@
                 <w:sz w:val="28"/>
               </w:rPr>
               <w:t xml:space="preserve">17 đ/c </w:t>
-            </w:r>
-            <w:r>
-              <w:rPr>
-                <w:b/>
-                <w:i/>
-                <w:sz w:val="28"/>
-              </w:rPr>
-              <w:t xml:space="preserve"> </w:t>
             </w:r>
             <w:r>
               <w:rPr>
